--- a/trunk/todo.docx
+++ b/trunk/todo.docx
@@ -32,40 +32,70 @@
         </w:numPr>
       </w:pPr>
       <w:r>
-        <w:t>Todo list</w:t>
-      </w:r>
-      <w:r>
-        <w:t>.</w:t>
-      </w:r>
-    </w:p>
-    <w:p>
-      <w:pPr>
-        <w:pStyle w:val="ListParagraph"/>
-        <w:numPr>
-          <w:ilvl w:val="1"/>
-          <w:numId w:val="1"/>
-        </w:numPr>
-      </w:pPr>
-      <w:r>
-        <w:t>Consider porting to Google Code issue tracker.</w:t>
-      </w:r>
-    </w:p>
-    <w:p>
-      <w:pPr>
-        <w:pStyle w:val="ListParagraph"/>
-        <w:numPr>
-          <w:ilvl w:val="0"/>
-          <w:numId w:val="1"/>
-        </w:numPr>
-      </w:pPr>
-      <w:r>
-        <w:t xml:space="preserve">Split into sub-libraries where appropriate (winapi wrapper, memory editing, </w:t>
-      </w:r>
-      <w:r>
-        <w:t>injected-only, stealth hooks, etc).</w:t>
-      </w:r>
+        <w:t>Rewrite this list.</w:t>
+      </w:r>
+    </w:p>
+    <w:p>
+      <w:pPr>
+        <w:pStyle w:val="ListParagraph"/>
+        <w:numPr>
+          <w:ilvl w:val="0"/>
+          <w:numId w:val="1"/>
+        </w:numPr>
+      </w:pPr>
       <w:bookmarkStart w:id="0" w:name="_GoBack"/>
       <w:bookmarkEnd w:id="0"/>
+      <w:r>
+        <w:t>Todo list</w:t>
+      </w:r>
+      <w:r>
+        <w:t>.</w:t>
+      </w:r>
+    </w:p>
+    <w:p>
+      <w:pPr>
+        <w:pStyle w:val="ListParagraph"/>
+        <w:numPr>
+          <w:ilvl w:val="1"/>
+          <w:numId w:val="1"/>
+        </w:numPr>
+      </w:pPr>
+      <w:r>
+        <w:t>Consider porting to Google Code issue tracker.</w:t>
+      </w:r>
+    </w:p>
+    <w:p>
+      <w:pPr>
+        <w:pStyle w:val="ListParagraph"/>
+        <w:numPr>
+          <w:ilvl w:val="0"/>
+          <w:numId w:val="1"/>
+        </w:numPr>
+      </w:pPr>
+      <w:r>
+        <w:t xml:space="preserve">Re-architect to make mocking </w:t>
+      </w:r>
+      <w:r>
+        <w:t xml:space="preserve">for tests </w:t>
+      </w:r>
+      <w:r>
+        <w:t>easier.</w:t>
+      </w:r>
+    </w:p>
+    <w:p>
+      <w:pPr>
+        <w:pStyle w:val="ListParagraph"/>
+        <w:numPr>
+          <w:ilvl w:val="0"/>
+          <w:numId w:val="1"/>
+        </w:numPr>
+      </w:pPr>
+      <w:r>
+        <w:t xml:space="preserve">Split into sub-libraries where appropriate (winapi wrapper, memory editing, </w:t>
+      </w:r>
+      <w:r>
+        <w:t>injected-only, stealth hooks, etc).</w:t>
+      </w:r>
     </w:p>
     <w:p>
       <w:pPr>
@@ -376,6 +406,7 @@
         </w:numPr>
       </w:pPr>
       <w:r>
+        <w:lastRenderedPageBreak/>
         <w:t>Examples.</w:t>
       </w:r>
     </w:p>
@@ -400,224 +431,422 @@
         </w:numPr>
       </w:pPr>
       <w:r>
+        <w:t>Cleanup and in-source documentation.</w:t>
+      </w:r>
+    </w:p>
+    <w:p>
+      <w:pPr>
+        <w:pStyle w:val="ListParagraph"/>
+        <w:numPr>
+          <w:ilvl w:val="0"/>
+          <w:numId w:val="1"/>
+        </w:numPr>
+      </w:pPr>
+      <w:r>
+        <w:t>Improve quality of existing code.</w:t>
+      </w:r>
+      <w:r>
+        <w:t xml:space="preserve"> </w:t>
+      </w:r>
+    </w:p>
+    <w:p>
+      <w:pPr>
+        <w:pStyle w:val="ListParagraph"/>
+        <w:numPr>
+          <w:ilvl w:val="1"/>
+          <w:numId w:val="1"/>
+        </w:numPr>
+      </w:pPr>
+      <w:r>
+        <w:t>Exception safety ‘rewrite’.</w:t>
+      </w:r>
+    </w:p>
+    <w:p>
+      <w:pPr>
+        <w:pStyle w:val="ListParagraph"/>
+        <w:numPr>
+          <w:ilvl w:val="1"/>
+          <w:numId w:val="1"/>
+        </w:numPr>
+      </w:pPr>
+      <w:r>
+        <w:t>Change equality comparison style in code to put constants on the left hand side.</w:t>
+      </w:r>
+    </w:p>
+    <w:p>
+      <w:pPr>
+        <w:pStyle w:val="ListParagraph"/>
+        <w:numPr>
+          <w:ilvl w:val="1"/>
+          <w:numId w:val="1"/>
+        </w:numPr>
+      </w:pPr>
+      <w:r>
+        <w:t>Follow (mostly) Google C++ Style Guide, LLVM Style Guide, Chromium Style Guide, etc.</w:t>
+      </w:r>
+    </w:p>
+    <w:p>
+      <w:pPr>
+        <w:pStyle w:val="ListParagraph"/>
+        <w:numPr>
+          <w:ilvl w:val="1"/>
+          <w:numId w:val="1"/>
+        </w:numPr>
+      </w:pPr>
+      <w:r>
+        <w:t>Virtual function ‘override’ annotations.</w:t>
+      </w:r>
+    </w:p>
+    <w:p>
+      <w:pPr>
+        <w:pStyle w:val="ListParagraph"/>
+        <w:numPr>
+          <w:ilvl w:val="1"/>
+          <w:numId w:val="1"/>
+        </w:numPr>
+      </w:pPr>
+      <w:r>
+        <w:t>Replace enums with virtual functions.</w:t>
+      </w:r>
+    </w:p>
+    <w:p>
+      <w:pPr>
+        <w:pStyle w:val="ListParagraph"/>
+        <w:numPr>
+          <w:ilvl w:val="1"/>
+          <w:numId w:val="1"/>
+        </w:numPr>
+      </w:pPr>
+      <w:r>
+        <w:t>Check default constructability etc in templates and add static asserts.</w:t>
+      </w:r>
+    </w:p>
+    <w:p>
+      <w:pPr>
+        <w:pStyle w:val="ListParagraph"/>
+        <w:numPr>
+          <w:ilvl w:val="1"/>
+          <w:numId w:val="1"/>
+        </w:numPr>
+      </w:pPr>
+      <w:r>
+        <w:t>Improve exception-safety guarantees. (Rollback support etc)</w:t>
+      </w:r>
+    </w:p>
+    <w:p>
+      <w:pPr>
+        <w:pStyle w:val="ListParagraph"/>
+        <w:numPr>
+          <w:ilvl w:val="1"/>
+          <w:numId w:val="1"/>
+        </w:numPr>
+      </w:pPr>
+      <w:r>
+        <w:t>Improve thread-safety guarantees and threading model.</w:t>
+      </w:r>
+    </w:p>
+    <w:p>
+      <w:pPr>
+        <w:pStyle w:val="ListParagraph"/>
+        <w:numPr>
+          <w:ilvl w:val="1"/>
+          <w:numId w:val="1"/>
+        </w:numPr>
+      </w:pPr>
+      <w:r>
+        <w:t>Investigate Boost.Exception’s support for multiple exception info objects which share the same tag type, and how to ‘extract’ them at the catch site. Potentially rewrite some exceptions which use multiple ‘ErrorCodeWin’ objects to use unique tags instead.</w:t>
+      </w:r>
+    </w:p>
+    <w:p>
+      <w:pPr>
+        <w:pStyle w:val="ListParagraph"/>
+        <w:numPr>
+          <w:ilvl w:val="1"/>
+          <w:numId w:val="1"/>
+        </w:numPr>
+      </w:pPr>
+      <w:r>
+        <w:t>Proper localization and internationalization support/framework.</w:t>
+      </w:r>
+    </w:p>
+    <w:p>
+      <w:pPr>
+        <w:pStyle w:val="ListParagraph"/>
+        <w:numPr>
+          <w:ilvl w:val="1"/>
+          <w:numId w:val="1"/>
+        </w:numPr>
+      </w:pPr>
+      <w:r>
+        <w:t xml:space="preserve">Consider moving from UTF-16 </w:t>
+      </w:r>
+      <w:r>
+        <w:t>internally</w:t>
+      </w:r>
+      <w:r>
+        <w:t xml:space="preserve"> to UTF-8, and only using UTF-16 at API boundaries. If implemented, all files and other IO should be in UTF-8.</w:t>
+      </w:r>
+    </w:p>
+    <w:p>
+      <w:pPr>
+        <w:pStyle w:val="ListParagraph"/>
+        <w:numPr>
+          <w:ilvl w:val="1"/>
+          <w:numId w:val="1"/>
+        </w:numPr>
+      </w:pPr>
+      <w:r>
+        <w:t>Template concept checking and improved error messages.</w:t>
+      </w:r>
+    </w:p>
+    <w:p>
+      <w:pPr>
+        <w:pStyle w:val="ListParagraph"/>
+        <w:numPr>
+          <w:ilvl w:val="1"/>
+          <w:numId w:val="1"/>
+        </w:numPr>
+      </w:pPr>
+      <w:r>
+        <w:t xml:space="preserve">Compile time checks to ensure MSVC, </w:t>
+      </w:r>
+      <w:r>
+        <w:t xml:space="preserve">GCC, </w:t>
+      </w:r>
+      <w:r>
+        <w:t>Boost, etc meet the minimum requirements.</w:t>
+      </w:r>
+    </w:p>
+    <w:p>
+      <w:pPr>
+        <w:pStyle w:val="ListParagraph"/>
+        <w:numPr>
+          <w:ilvl w:val="1"/>
+          <w:numId w:val="1"/>
+        </w:numPr>
+      </w:pPr>
+      <w:r>
+        <w:t>Value-type style uniform initialization (e.g. std::set&lt;T&gt; = GetT()).</w:t>
+      </w:r>
+    </w:p>
+    <w:p>
+      <w:pPr>
+        <w:pStyle w:val="ListParagraph"/>
+        <w:numPr>
+          <w:ilvl w:val="1"/>
+          <w:numId w:val="1"/>
+        </w:numPr>
+      </w:pPr>
+      <w:r>
+        <w:t>Assertions where appropriate</w:t>
+      </w:r>
+      <w:r>
+        <w:t xml:space="preserve"> (for ‘impossible’ </w:t>
+      </w:r>
+      <w:r>
+        <w:t xml:space="preserve">or rare </w:t>
+      </w:r>
+      <w:r>
+        <w:t>cases).</w:t>
+      </w:r>
+    </w:p>
+    <w:p>
+      <w:pPr>
+        <w:pStyle w:val="ListParagraph"/>
+        <w:numPr>
+          <w:ilvl w:val="2"/>
+          <w:numId w:val="1"/>
+        </w:numPr>
+      </w:pPr>
+      <w:r>
+        <w:t>Especially check fo</w:t>
+      </w:r>
+      <w:r>
+        <w:t>r things like integer overflows that would otherwise be hard to debug.</w:t>
+      </w:r>
+    </w:p>
+    <w:p>
+      <w:pPr>
+        <w:pStyle w:val="ListParagraph"/>
+        <w:numPr>
+          <w:ilvl w:val="1"/>
+          <w:numId w:val="1"/>
+        </w:numPr>
+      </w:pPr>
+      <w:r>
+        <w:t xml:space="preserve">Support swapping where appropriate (and use </w:t>
+      </w:r>
+      <w:r>
+        <w:t>to simplify</w:t>
+      </w:r>
+      <w:r>
+        <w:t xml:space="preserve"> operator=</w:t>
+      </w:r>
+      <w:r>
+        <w:t xml:space="preserve"> if possible</w:t>
+      </w:r>
+      <w:r>
+        <w:t>).</w:t>
+      </w:r>
+    </w:p>
+    <w:p>
+      <w:pPr>
+        <w:pStyle w:val="ListParagraph"/>
+        <w:numPr>
+          <w:ilvl w:val="1"/>
+          <w:numId w:val="1"/>
+        </w:numPr>
+      </w:pPr>
+      <w:r>
+        <w:t>Support extra operator overloads where appropriate (such as &lt; or &gt; on Module to make it closer to the built in HMODULE type).</w:t>
+      </w:r>
+    </w:p>
+    <w:p>
+      <w:pPr>
+        <w:pStyle w:val="ListParagraph"/>
+        <w:numPr>
+          <w:ilvl w:val="1"/>
+          <w:numId w:val="1"/>
+        </w:numPr>
+      </w:pPr>
+      <w:r>
+        <w:t>Support perfect forwarding where appropriate.</w:t>
+      </w:r>
+      <w:r>
+        <w:t xml:space="preserve"> </w:t>
+      </w:r>
+    </w:p>
+    <w:p>
+      <w:pPr>
+        <w:pStyle w:val="ListParagraph"/>
+        <w:numPr>
+          <w:ilvl w:val="1"/>
+          <w:numId w:val="1"/>
+        </w:numPr>
+      </w:pPr>
+      <w:r>
+        <w:t>Fix conversion to bool in classes (e.g. EnsureCleanup) to use an unspecified bool type and prevent implicit conversion to int, and also to remove the reliance on HandleType’s  implicit conversion to bool, which we cannot guarantee.</w:t>
+      </w:r>
+    </w:p>
+    <w:p>
+      <w:pPr>
+        <w:pStyle w:val="ListParagraph"/>
+        <w:numPr>
+          <w:ilvl w:val="1"/>
+          <w:numId w:val="1"/>
+        </w:numPr>
+      </w:pPr>
+      <w:r>
+        <w:t>Const correctness.</w:t>
+      </w:r>
+    </w:p>
+    <w:p>
+      <w:pPr>
+        <w:pStyle w:val="ListParagraph"/>
+        <w:numPr>
+          <w:ilvl w:val="1"/>
+          <w:numId w:val="1"/>
+        </w:numPr>
+      </w:pPr>
+      <w:r>
+        <w:t>Clean up APIs returning pairs/tuples/etc to return objects with named fields and/or getters.</w:t>
+      </w:r>
+    </w:p>
+    <w:p>
+      <w:pPr>
+        <w:pStyle w:val="ListParagraph"/>
+        <w:numPr>
+          <w:ilvl w:val="1"/>
+          <w:numId w:val="1"/>
+        </w:numPr>
+      </w:pPr>
+      <w:r>
+        <w:t>Review and ‘rewrite’ in-code documentation/comments.</w:t>
+      </w:r>
+    </w:p>
+    <w:p>
+      <w:pPr>
+        <w:pStyle w:val="ListParagraph"/>
+        <w:numPr>
+          <w:ilvl w:val="1"/>
+          <w:numId w:val="1"/>
+        </w:numPr>
+      </w:pPr>
+      <w:r>
+        <w:t>Tests for remaining ‘detail’ components such as EnsureCleanup, StringBuffer, etc.</w:t>
+      </w:r>
+    </w:p>
+    <w:p>
+      <w:pPr>
+        <w:pStyle w:val="ListParagraph"/>
+        <w:numPr>
+          <w:ilvl w:val="1"/>
+          <w:numId w:val="1"/>
+        </w:numPr>
+      </w:pPr>
+      <w:r>
+        <w:t>Investigate support for optional error reporting via error codes to avoid littering code with try-catch blocks in certain scenarios.</w:t>
+      </w:r>
+    </w:p>
+    <w:p>
+      <w:pPr>
+        <w:pStyle w:val="ListParagraph"/>
+        <w:numPr>
+          <w:ilvl w:val="1"/>
+          <w:numId w:val="1"/>
+        </w:numPr>
+      </w:pPr>
+      <w:r>
+        <w:t>Improve API genericity.</w:t>
+      </w:r>
+    </w:p>
+    <w:p>
+      <w:pPr>
+        <w:pStyle w:val="ListParagraph"/>
+        <w:numPr>
+          <w:ilvl w:val="2"/>
+          <w:numId w:val="1"/>
+        </w:numPr>
+      </w:pPr>
+      <w:r>
+        <w:t>Instead of taking or returning a vector&lt;T&gt;, instead use a C&lt;T&gt; where ‘C’ is a template parameter representing an arbitrary container.</w:t>
+      </w:r>
+    </w:p>
+    <w:p>
+      <w:pPr>
+        <w:pStyle w:val="ListParagraph"/>
+        <w:numPr>
+          <w:ilvl w:val="2"/>
+          <w:numId w:val="1"/>
+        </w:numPr>
+      </w:pPr>
+      <w:r>
+        <w:t>Use ‘ranges’ over direct containers where possible.</w:t>
+      </w:r>
+    </w:p>
+    <w:p>
+      <w:pPr>
+        <w:pStyle w:val="ListParagraph"/>
+        <w:numPr>
+          <w:ilvl w:val="0"/>
+          <w:numId w:val="1"/>
+        </w:numPr>
+      </w:pPr>
+      <w:r>
         <w:lastRenderedPageBreak/>
-        <w:t>Cleanup and in-source documentation.</w:t>
-      </w:r>
-    </w:p>
-    <w:p>
-      <w:pPr>
-        <w:pStyle w:val="ListParagraph"/>
-        <w:numPr>
-          <w:ilvl w:val="0"/>
-          <w:numId w:val="1"/>
-        </w:numPr>
-      </w:pPr>
-      <w:r>
-        <w:t>Improve quality of existing code.</w:t>
-      </w:r>
-      <w:r>
-        <w:t xml:space="preserve"> </w:t>
-      </w:r>
-    </w:p>
-    <w:p>
-      <w:pPr>
-        <w:pStyle w:val="ListParagraph"/>
-        <w:numPr>
-          <w:ilvl w:val="1"/>
-          <w:numId w:val="1"/>
-        </w:numPr>
-      </w:pPr>
-      <w:r>
-        <w:t>Exception safety ‘rewrite’.</w:t>
-      </w:r>
-    </w:p>
-    <w:p>
-      <w:pPr>
-        <w:pStyle w:val="ListParagraph"/>
-        <w:numPr>
-          <w:ilvl w:val="1"/>
-          <w:numId w:val="1"/>
-        </w:numPr>
-      </w:pPr>
-      <w:r>
-        <w:t>Change equality comparison style in code to put constants on the left hand side.</w:t>
-      </w:r>
-    </w:p>
-    <w:p>
-      <w:pPr>
-        <w:pStyle w:val="ListParagraph"/>
-        <w:numPr>
-          <w:ilvl w:val="1"/>
-          <w:numId w:val="1"/>
-        </w:numPr>
-      </w:pPr>
-      <w:r>
-        <w:t>Follow (mostly) Google C++ Style Guide, LLVM Style Guide, Chromium Style Guide, etc.</w:t>
-      </w:r>
-    </w:p>
-    <w:p>
-      <w:pPr>
-        <w:pStyle w:val="ListParagraph"/>
-        <w:numPr>
-          <w:ilvl w:val="1"/>
-          <w:numId w:val="1"/>
-        </w:numPr>
-      </w:pPr>
-      <w:r>
-        <w:t>Virtual function ‘override’ annotations.</w:t>
-      </w:r>
-    </w:p>
-    <w:p>
-      <w:pPr>
-        <w:pStyle w:val="ListParagraph"/>
-        <w:numPr>
-          <w:ilvl w:val="1"/>
-          <w:numId w:val="1"/>
-        </w:numPr>
-      </w:pPr>
-      <w:r>
-        <w:t>Replace enums with virtual functions.</w:t>
-      </w:r>
-    </w:p>
-    <w:p>
-      <w:pPr>
-        <w:pStyle w:val="ListParagraph"/>
-        <w:numPr>
-          <w:ilvl w:val="1"/>
-          <w:numId w:val="1"/>
-        </w:numPr>
-      </w:pPr>
-      <w:r>
-        <w:t>Check default constructability etc in templates and add static asserts.</w:t>
-      </w:r>
-    </w:p>
-    <w:p>
-      <w:pPr>
-        <w:pStyle w:val="ListParagraph"/>
-        <w:numPr>
-          <w:ilvl w:val="1"/>
-          <w:numId w:val="1"/>
-        </w:numPr>
-      </w:pPr>
-      <w:r>
-        <w:t>Improve exception-safety guarantees. (Rollback support etc)</w:t>
-      </w:r>
-    </w:p>
-    <w:p>
-      <w:pPr>
-        <w:pStyle w:val="ListParagraph"/>
-        <w:numPr>
-          <w:ilvl w:val="1"/>
-          <w:numId w:val="1"/>
-        </w:numPr>
-      </w:pPr>
-      <w:r>
-        <w:t>Improve thread-safety guarantees and threading model.</w:t>
-      </w:r>
-    </w:p>
-    <w:p>
-      <w:pPr>
-        <w:pStyle w:val="ListParagraph"/>
-        <w:numPr>
-          <w:ilvl w:val="1"/>
-          <w:numId w:val="1"/>
-        </w:numPr>
-      </w:pPr>
-      <w:r>
-        <w:t>Investigate Boost.Exception’s support for multiple exception info objects which share the same tag type, and how to ‘extract’ them at the catch site. Potentially rewrite some exceptions which use multiple ‘ErrorCodeWin’ objects to use unique tags instead.</w:t>
-      </w:r>
-    </w:p>
-    <w:p>
-      <w:pPr>
-        <w:pStyle w:val="ListParagraph"/>
-        <w:numPr>
-          <w:ilvl w:val="1"/>
-          <w:numId w:val="1"/>
-        </w:numPr>
-      </w:pPr>
-      <w:r>
-        <w:t>Proper localization and internationalization support/framework.</w:t>
-      </w:r>
-    </w:p>
-    <w:p>
-      <w:pPr>
-        <w:pStyle w:val="ListParagraph"/>
-        <w:numPr>
-          <w:ilvl w:val="1"/>
-          <w:numId w:val="1"/>
-        </w:numPr>
-      </w:pPr>
-      <w:r>
-        <w:t xml:space="preserve">Consider moving from UTF-16 </w:t>
-      </w:r>
-      <w:r>
-        <w:t>internally</w:t>
-      </w:r>
-      <w:r>
-        <w:t xml:space="preserve"> to UTF-8, and only using UTF-16 at API boundaries. If implemented, all files and other IO should be in UTF-8.</w:t>
-      </w:r>
-    </w:p>
-    <w:p>
-      <w:pPr>
-        <w:pStyle w:val="ListParagraph"/>
-        <w:numPr>
-          <w:ilvl w:val="1"/>
-          <w:numId w:val="1"/>
-        </w:numPr>
-      </w:pPr>
-      <w:r>
-        <w:t>Template concept checking and improved error messages.</w:t>
-      </w:r>
-    </w:p>
-    <w:p>
-      <w:pPr>
-        <w:pStyle w:val="ListParagraph"/>
-        <w:numPr>
-          <w:ilvl w:val="1"/>
-          <w:numId w:val="1"/>
-        </w:numPr>
-      </w:pPr>
-      <w:r>
-        <w:t xml:space="preserve">Compile time checks to ensure MSVC, </w:t>
-      </w:r>
-      <w:r>
-        <w:t xml:space="preserve">GCC, </w:t>
-      </w:r>
-      <w:r>
-        <w:t>Boost, etc meet the minimum requirements.</w:t>
-      </w:r>
-    </w:p>
-    <w:p>
-      <w:pPr>
-        <w:pStyle w:val="ListParagraph"/>
-        <w:numPr>
-          <w:ilvl w:val="1"/>
-          <w:numId w:val="1"/>
-        </w:numPr>
-      </w:pPr>
-      <w:r>
-        <w:t>Value-type style uniform initialization (e.g. std::set&lt;T&gt; = GetT()).</w:t>
-      </w:r>
-    </w:p>
-    <w:p>
-      <w:pPr>
-        <w:pStyle w:val="ListParagraph"/>
-        <w:numPr>
-          <w:ilvl w:val="1"/>
-          <w:numId w:val="1"/>
-        </w:numPr>
-      </w:pPr>
-      <w:r>
-        <w:t>Assertions where appropriate</w:t>
-      </w:r>
-      <w:r>
-        <w:t xml:space="preserve"> (for ‘impossible’ </w:t>
-      </w:r>
-      <w:r>
-        <w:t xml:space="preserve">or rare </w:t>
-      </w:r>
-      <w:r>
-        <w:t>cases).</w:t>
+        <w:t>Reduce compile time.</w:t>
+      </w:r>
+    </w:p>
+    <w:p>
+      <w:pPr>
+        <w:pStyle w:val="ListParagraph"/>
+        <w:numPr>
+          <w:ilvl w:val="1"/>
+          <w:numId w:val="1"/>
+        </w:numPr>
+      </w:pPr>
+      <w:r>
+        <w:t>Reduce include dependencies.</w:t>
       </w:r>
     </w:p>
     <w:p>
@@ -629,205 +858,6 @@
         </w:numPr>
       </w:pPr>
       <w:r>
-        <w:t>Especially check fo</w:t>
-      </w:r>
-      <w:r>
-        <w:t>r things like integer overflows that would otherwise be hard to debug.</w:t>
-      </w:r>
-    </w:p>
-    <w:p>
-      <w:pPr>
-        <w:pStyle w:val="ListParagraph"/>
-        <w:numPr>
-          <w:ilvl w:val="1"/>
-          <w:numId w:val="1"/>
-        </w:numPr>
-      </w:pPr>
-      <w:r>
-        <w:t xml:space="preserve">Support swapping where appropriate (and use </w:t>
-      </w:r>
-      <w:r>
-        <w:t>to simplify</w:t>
-      </w:r>
-      <w:r>
-        <w:t xml:space="preserve"> operator=</w:t>
-      </w:r>
-      <w:r>
-        <w:t xml:space="preserve"> if possible</w:t>
-      </w:r>
-      <w:r>
-        <w:t>).</w:t>
-      </w:r>
-    </w:p>
-    <w:p>
-      <w:pPr>
-        <w:pStyle w:val="ListParagraph"/>
-        <w:numPr>
-          <w:ilvl w:val="1"/>
-          <w:numId w:val="1"/>
-        </w:numPr>
-      </w:pPr>
-      <w:r>
-        <w:t>Support extra operator overloads where appropriate (such as &lt; or &gt; on Module to make it closer to the built in HMODULE type).</w:t>
-      </w:r>
-    </w:p>
-    <w:p>
-      <w:pPr>
-        <w:pStyle w:val="ListParagraph"/>
-        <w:numPr>
-          <w:ilvl w:val="1"/>
-          <w:numId w:val="1"/>
-        </w:numPr>
-      </w:pPr>
-      <w:r>
-        <w:t>Support perfect forwarding where appropriate.</w:t>
-      </w:r>
-      <w:r>
-        <w:t xml:space="preserve"> </w:t>
-      </w:r>
-    </w:p>
-    <w:p>
-      <w:pPr>
-        <w:pStyle w:val="ListParagraph"/>
-        <w:numPr>
-          <w:ilvl w:val="1"/>
-          <w:numId w:val="1"/>
-        </w:numPr>
-      </w:pPr>
-      <w:r>
-        <w:t>Fix conversion to bool in classes (e.g. EnsureCleanup) to use an unspecified bool type and prevent implicit conversion to int, and also to remove the reliance on HandleType’s  implicit conversion to bool, which we cannot guarantee.</w:t>
-      </w:r>
-    </w:p>
-    <w:p>
-      <w:pPr>
-        <w:pStyle w:val="ListParagraph"/>
-        <w:numPr>
-          <w:ilvl w:val="1"/>
-          <w:numId w:val="1"/>
-        </w:numPr>
-      </w:pPr>
-      <w:r>
-        <w:t>Const correctness.</w:t>
-      </w:r>
-    </w:p>
-    <w:p>
-      <w:pPr>
-        <w:pStyle w:val="ListParagraph"/>
-        <w:numPr>
-          <w:ilvl w:val="1"/>
-          <w:numId w:val="1"/>
-        </w:numPr>
-      </w:pPr>
-      <w:r>
-        <w:t>Clean up APIs returning pairs/tuples/etc to return objects with named fields and/or getters.</w:t>
-      </w:r>
-    </w:p>
-    <w:p>
-      <w:pPr>
-        <w:pStyle w:val="ListParagraph"/>
-        <w:numPr>
-          <w:ilvl w:val="1"/>
-          <w:numId w:val="1"/>
-        </w:numPr>
-      </w:pPr>
-      <w:r>
-        <w:t>Review and ‘rewrite’ in-code documentation/comments.</w:t>
-      </w:r>
-    </w:p>
-    <w:p>
-      <w:pPr>
-        <w:pStyle w:val="ListParagraph"/>
-        <w:numPr>
-          <w:ilvl w:val="1"/>
-          <w:numId w:val="1"/>
-        </w:numPr>
-      </w:pPr>
-      <w:r>
-        <w:t>Tests for remaining ‘detail’ components such as EnsureCleanup, StringBuffer, etc.</w:t>
-      </w:r>
-    </w:p>
-    <w:p>
-      <w:pPr>
-        <w:pStyle w:val="ListParagraph"/>
-        <w:numPr>
-          <w:ilvl w:val="1"/>
-          <w:numId w:val="1"/>
-        </w:numPr>
-      </w:pPr>
-      <w:r>
-        <w:t>Investigate support for optional error reporting via error codes to avoid littering code with try-catch blocks in certain scenarios.</w:t>
-      </w:r>
-    </w:p>
-    <w:p>
-      <w:pPr>
-        <w:pStyle w:val="ListParagraph"/>
-        <w:numPr>
-          <w:ilvl w:val="1"/>
-          <w:numId w:val="1"/>
-        </w:numPr>
-      </w:pPr>
-      <w:r>
-        <w:t>Improve API genericity.</w:t>
-      </w:r>
-    </w:p>
-    <w:p>
-      <w:pPr>
-        <w:pStyle w:val="ListParagraph"/>
-        <w:numPr>
-          <w:ilvl w:val="2"/>
-          <w:numId w:val="1"/>
-        </w:numPr>
-      </w:pPr>
-      <w:r>
-        <w:t>Instead of taking or returning a vector&lt;T&gt;, instead use a C&lt;T&gt; where ‘C’ is a template parameter representing an arbitrary container.</w:t>
-      </w:r>
-    </w:p>
-    <w:p>
-      <w:pPr>
-        <w:pStyle w:val="ListParagraph"/>
-        <w:numPr>
-          <w:ilvl w:val="2"/>
-          <w:numId w:val="1"/>
-        </w:numPr>
-      </w:pPr>
-      <w:r>
-        <w:t>Use ‘ranges’ over direct containers where possible.</w:t>
-      </w:r>
-    </w:p>
-    <w:p>
-      <w:pPr>
-        <w:pStyle w:val="ListParagraph"/>
-        <w:numPr>
-          <w:ilvl w:val="0"/>
-          <w:numId w:val="1"/>
-        </w:numPr>
-      </w:pPr>
-      <w:r>
-        <w:t>Reduce compile time.</w:t>
-      </w:r>
-    </w:p>
-    <w:p>
-      <w:pPr>
-        <w:pStyle w:val="ListParagraph"/>
-        <w:numPr>
-          <w:ilvl w:val="1"/>
-          <w:numId w:val="1"/>
-        </w:numPr>
-      </w:pPr>
-      <w:r>
-        <w:t>Reduce include dependencies.</w:t>
-      </w:r>
-    </w:p>
-    <w:p>
-      <w:pPr>
-        <w:pStyle w:val="ListParagraph"/>
-        <w:numPr>
-          <w:ilvl w:val="2"/>
-          <w:numId w:val="1"/>
-        </w:numPr>
-      </w:pPr>
-      <w:r>
-        <w:lastRenderedPageBreak/>
         <w:t>Pointer-to-impl idiom.</w:t>
       </w:r>
     </w:p>
@@ -1229,6 +1259,7 @@
         <w:rPr>
           <w:b/>
         </w:rPr>
+        <w:lastRenderedPageBreak/>
         <w:t>Injector</w:t>
       </w:r>
     </w:p>
@@ -1253,7 +1284,6 @@
         </w:numPr>
       </w:pPr>
       <w:r>
-        <w:lastRenderedPageBreak/>
         <w:t>Without DLL dependency if possible.</w:t>
       </w:r>
     </w:p>
@@ -1608,6 +1638,7 @@
         </w:numPr>
       </w:pPr>
       <w:r>
+        <w:lastRenderedPageBreak/>
         <w:t>Extra sanity checking in all components.</w:t>
       </w:r>
     </w:p>
@@ -1635,7 +1666,6 @@
         </w:numPr>
       </w:pPr>
       <w:r>
-        <w:lastRenderedPageBreak/>
         <w:t>Cache base pointers etc rather than retrieving it manually in every getter/setter. Slightly less ‘robust’, but due to the typically ‘read-only’ nature of the data this is the expected behaviour in all known cases anyway.</w:t>
       </w:r>
     </w:p>
@@ -2039,6 +2069,7 @@
         </w:numPr>
       </w:pPr>
       <w:r>
+        <w:lastRenderedPageBreak/>
         <w:t>Support injected scanning.</w:t>
       </w:r>
     </w:p>
@@ -2075,7 +2106,6 @@
         </w:numPr>
       </w:pPr>
       <w:r>
-        <w:lastRenderedPageBreak/>
         <w:t>Unknown value scan.</w:t>
       </w:r>
     </w:p>
